--- a/www/chapters/OT15000-comp.docx
+++ b/www/chapters/OT15000-comp.docx
@@ -16,12 +16,12 @@
       <w:r>
         <w:t xml:space="preserve">OT15010    </w:t>
       </w:r>
-      <w:del w:id="1" w:author="Comparison" w:date="2019-10-24T22:58:00Z">
+      <w:del w:id="1" w:author="Comparison" w:date="2019-10-30T17:49:00Z">
         <w:r>
           <w:delText>PRT: tariff and disposal receipts - outline</w:delText>
         </w:r>
       </w:del>
-      <w:ins w:id="2" w:author="Comparison" w:date="2019-10-24T22:58:00Z">
+      <w:ins w:id="2" w:author="Comparison" w:date="2019-10-30T17:49:00Z">
         <w:r>
           <w:t>Outline</w:t>
         </w:r>
@@ -31,12 +31,12 @@
       <w:r>
         <w:t xml:space="preserve">OT15025    </w:t>
       </w:r>
-      <w:del w:id="3" w:author="Comparison" w:date="2019-10-24T22:58:00Z">
+      <w:del w:id="3" w:author="Comparison" w:date="2019-10-30T17:49:00Z">
         <w:r>
           <w:delText>PRT: tariff and disposal receipts - definition of tariff receipts</w:delText>
         </w:r>
       </w:del>
-      <w:ins w:id="4" w:author="Comparison" w:date="2019-10-24T22:58:00Z">
+      <w:ins w:id="4" w:author="Comparison" w:date="2019-10-30T17:49:00Z">
         <w:r>
           <w:t>Definition Of Tariff Receipts</w:t>
         </w:r>
@@ -46,7 +46,7 @@
       <w:r>
         <w:t xml:space="preserve">OT15060    </w:t>
       </w:r>
-      <w:del w:id="5" w:author="Comparison" w:date="2019-10-24T22:58:00Z">
+      <w:del w:id="5" w:author="Comparison" w:date="2019-10-30T17:49:00Z">
         <w:r>
           <w:delText xml:space="preserve">PRT: tariff and disposal receipts - </w:delText>
         </w:r>
@@ -54,7 +54,7 @@
           <w:delText>definition of disposal receipts</w:delText>
         </w:r>
       </w:del>
-      <w:ins w:id="6" w:author="Comparison" w:date="2019-10-24T22:58:00Z">
+      <w:ins w:id="6" w:author="Comparison" w:date="2019-10-30T17:49:00Z">
         <w:r>
           <w:t>Definition Of Disposal Receipts</w:t>
         </w:r>
@@ -64,12 +64,12 @@
       <w:r>
         <w:t xml:space="preserve">OT15100    </w:t>
       </w:r>
-      <w:del w:id="7" w:author="Comparison" w:date="2019-10-24T22:58:00Z">
+      <w:del w:id="7" w:author="Comparison" w:date="2019-10-30T17:49:00Z">
         <w:r>
           <w:delText>PRT: tariff and disposal receipts - definition of qualifying assets</w:delText>
         </w:r>
       </w:del>
-      <w:ins w:id="8" w:author="Comparison" w:date="2019-10-24T22:58:00Z">
+      <w:ins w:id="8" w:author="Comparison" w:date="2019-10-30T17:49:00Z">
         <w:r>
           <w:t>Definition Of Qualifying Asset</w:t>
         </w:r>
@@ -79,12 +79,12 @@
       <w:r>
         <w:t xml:space="preserve">OT15150    </w:t>
       </w:r>
-      <w:del w:id="9" w:author="Comparison" w:date="2019-10-24T22:58:00Z">
+      <w:del w:id="9" w:author="Comparison" w:date="2019-10-30T17:49:00Z">
         <w:r>
           <w:delText>PRT: tariff and disposal receipts - chargeable field</w:delText>
         </w:r>
       </w:del>
-      <w:ins w:id="10" w:author="Comparison" w:date="2019-10-24T22:58:00Z">
+      <w:ins w:id="10" w:author="Comparison" w:date="2019-10-30T17:49:00Z">
         <w:r>
           <w:t>Chargeable Field</w:t>
         </w:r>
@@ -94,12 +94,12 @@
       <w:r>
         <w:t xml:space="preserve">OT15180    </w:t>
       </w:r>
-      <w:del w:id="11" w:author="Comparison" w:date="2019-10-24T22:58:00Z">
+      <w:del w:id="11" w:author="Comparison" w:date="2019-10-30T17:49:00Z">
         <w:r>
           <w:delText>PRT: tariff and disposal receipts - valuing the consideration</w:delText>
         </w:r>
       </w:del>
-      <w:ins w:id="12" w:author="Comparison" w:date="2019-10-24T22:58:00Z">
+      <w:ins w:id="12" w:author="Comparison" w:date="2019-10-30T17:49:00Z">
         <w:r>
           <w:t>Valuing The Consideration</w:t>
         </w:r>
@@ -109,12 +109,12 @@
       <w:r>
         <w:t xml:space="preserve">OT15210    </w:t>
       </w:r>
-      <w:del w:id="13" w:author="Comparison" w:date="2019-10-24T22:58:00Z">
+      <w:del w:id="13" w:author="Comparison" w:date="2019-10-30T17:49:00Z">
         <w:r>
           <w:delText>PRT: tariff and disposal receipts - participators in common</w:delText>
         </w:r>
       </w:del>
-      <w:ins w:id="14" w:author="Comparison" w:date="2019-10-24T22:58:00Z">
+      <w:ins w:id="14" w:author="Comparison" w:date="2019-10-30T17:49:00Z">
         <w:r>
           <w:t>Participators In Common</w:t>
         </w:r>
@@ -124,12 +124,12 @@
       <w:r>
         <w:t xml:space="preserve">OT15240    </w:t>
       </w:r>
-      <w:del w:id="15" w:author="Comparison" w:date="2019-10-24T22:58:00Z">
+      <w:del w:id="15" w:author="Comparison" w:date="2019-10-30T17:49:00Z">
         <w:r>
           <w:delText>PRT: tariff and disposal receipts - cessation of field</w:delText>
         </w:r>
       </w:del>
-      <w:ins w:id="16" w:author="Comparison" w:date="2019-10-24T22:58:00Z">
+      <w:ins w:id="16" w:author="Comparison" w:date="2019-10-30T17:49:00Z">
         <w:r>
           <w:t>Cessation of Field</w:t>
         </w:r>
@@ -137,12 +137,12 @@
       <w:r>
         <w:t xml:space="preserve"> or </w:t>
       </w:r>
-      <w:del w:id="17" w:author="Comparison" w:date="2019-10-24T22:58:00Z">
+      <w:del w:id="17" w:author="Comparison" w:date="2019-10-30T17:49:00Z">
         <w:r>
           <w:delText>tariff use</w:delText>
         </w:r>
       </w:del>
-      <w:ins w:id="18" w:author="Comparison" w:date="2019-10-24T22:58:00Z">
+      <w:ins w:id="18" w:author="Comparison" w:date="2019-10-30T17:49:00Z">
         <w:r>
           <w:t>Tariff Use</w:t>
         </w:r>
@@ -151,10 +151,10 @@
     <w:p>
       <w:pPr>
         <w:rPr>
-          <w:del w:id="19" w:author="Comparison" w:date="2019-10-24T22:58:00Z"/>
+          <w:del w:id="19" w:author="Comparison" w:date="2019-10-30T17:49:00Z"/>
         </w:rPr>
       </w:pPr>
-      <w:del w:id="20" w:author="Comparison" w:date="2019-10-24T22:58:00Z">
+      <w:del w:id="20" w:author="Comparison" w:date="2019-10-30T17:49:00Z">
         <w:r>
           <w:delText>OT15250    PRT: tariff and disposal receipts - reduction of disposal receipts for tax-exempt tariffing use</w:delText>
         </w:r>
@@ -163,10 +163,10 @@
     <w:p>
       <w:pPr>
         <w:rPr>
-          <w:ins w:id="21" w:author="Comparison" w:date="2019-10-24T22:58:00Z"/>
+          <w:ins w:id="21" w:author="Comparison" w:date="2019-10-30T17:49:00Z"/>
         </w:rPr>
       </w:pPr>
-      <w:ins w:id="22" w:author="Comparison" w:date="2019-10-24T22:58:00Z">
+      <w:ins w:id="22" w:author="Comparison" w:date="2019-10-30T17:49:00Z">
         <w:r>
           <w:t>OT15250    Reduction of Disposal Receipts For Tax-Exempt Tariffing Use</w:t>
         </w:r>
@@ -176,12 +176,12 @@
       <w:r>
         <w:t xml:space="preserve">OT15300    </w:t>
       </w:r>
-      <w:del w:id="23" w:author="Comparison" w:date="2019-10-24T22:58:00Z">
+      <w:del w:id="23" w:author="Comparison" w:date="2019-10-30T17:49:00Z">
         <w:r>
           <w:delText>PRT: tariff and disposal receipts - restriction of supplement</w:delText>
         </w:r>
       </w:del>
-      <w:ins w:id="24" w:author="Comparison" w:date="2019-10-24T22:58:00Z">
+      <w:ins w:id="24" w:author="Comparison" w:date="2019-10-30T17:49:00Z">
         <w:r>
           <w:t>Restriction of Supplement</w:t>
         </w:r>
@@ -189,12 +189,12 @@
       <w:r>
         <w:t xml:space="preserve"> on </w:t>
       </w:r>
-      <w:del w:id="25" w:author="Comparison" w:date="2019-10-24T22:58:00Z">
+      <w:del w:id="25" w:author="Comparison" w:date="2019-10-30T17:49:00Z">
         <w:r>
           <w:delText>disposal</w:delText>
         </w:r>
       </w:del>
-      <w:ins w:id="26" w:author="Comparison" w:date="2019-10-24T22:58:00Z">
+      <w:ins w:id="26" w:author="Comparison" w:date="2019-10-30T17:49:00Z">
         <w:r>
           <w:t>Disposal</w:t>
         </w:r>
@@ -204,12 +204,12 @@
       <w:r>
         <w:t xml:space="preserve">OT15350    </w:t>
       </w:r>
-      <w:del w:id="27" w:author="Comparison" w:date="2019-10-24T22:58:00Z">
+      <w:del w:id="27" w:author="Comparison" w:date="2019-10-30T17:49:00Z">
         <w:r>
           <w:delText>PRT: tariff and disposal receipts - insurance receipts</w:delText>
         </w:r>
       </w:del>
-      <w:ins w:id="28" w:author="Comparison" w:date="2019-10-24T22:58:00Z">
+      <w:ins w:id="28" w:author="Comparison" w:date="2019-10-30T17:49:00Z">
         <w:r>
           <w:t>Insurance Receipts</w:t>
         </w:r>
@@ -222,12 +222,12 @@
       <w:r>
         <w:t xml:space="preserve">T15400    </w:t>
       </w:r>
-      <w:del w:id="29" w:author="Comparison" w:date="2019-10-24T22:58:00Z">
+      <w:del w:id="29" w:author="Comparison" w:date="2019-10-30T17:49:00Z">
         <w:r>
           <w:delText>PRT: tariff and disposal receipts - consideration received</w:delText>
         </w:r>
       </w:del>
-      <w:ins w:id="30" w:author="Comparison" w:date="2019-10-24T22:58:00Z">
+      <w:ins w:id="30" w:author="Comparison" w:date="2019-10-30T17:49:00Z">
         <w:r>
           <w:t>Consideration Received</w:t>
         </w:r>
@@ -235,12 +235,12 @@
       <w:r>
         <w:t xml:space="preserve"> by </w:t>
       </w:r>
-      <w:del w:id="31" w:author="Comparison" w:date="2019-10-24T22:58:00Z">
+      <w:del w:id="31" w:author="Comparison" w:date="2019-10-30T17:49:00Z">
         <w:r>
           <w:delText>connected persons</w:delText>
         </w:r>
       </w:del>
-      <w:ins w:id="32" w:author="Comparison" w:date="2019-10-24T22:58:00Z">
+      <w:ins w:id="32" w:author="Comparison" w:date="2019-10-30T17:49:00Z">
         <w:r>
           <w:t>Connected Persons</w:t>
         </w:r>
@@ -248,7 +248,7 @@
       <w:r>
         <w:t xml:space="preserve"> under </w:t>
       </w:r>
-      <w:del w:id="33" w:author="Comparison" w:date="2019-10-24T22:58:00Z">
+      <w:del w:id="33" w:author="Comparison" w:date="2019-10-30T17:49:00Z">
         <w:r>
           <w:delText>avoidance sche</w:delText>
         </w:r>
@@ -256,7 +256,7 @@
           <w:delText>mes</w:delText>
         </w:r>
       </w:del>
-      <w:ins w:id="34" w:author="Comparison" w:date="2019-10-24T22:58:00Z">
+      <w:ins w:id="34" w:author="Comparison" w:date="2019-10-30T17:49:00Z">
         <w:r>
           <w:t>Avoidance Schemes</w:t>
         </w:r>
@@ -266,12 +266,12 @@
       <w:r>
         <w:t xml:space="preserve">OT15450    </w:t>
       </w:r>
-      <w:del w:id="35" w:author="Comparison" w:date="2019-10-24T22:58:00Z">
+      <w:del w:id="35" w:author="Comparison" w:date="2019-10-30T17:49:00Z">
         <w:r>
           <w:delText>PRT: tariff and disposal receipts - transactions</w:delText>
         </w:r>
       </w:del>
-      <w:ins w:id="36" w:author="Comparison" w:date="2019-10-24T22:58:00Z">
+      <w:ins w:id="36" w:author="Comparison" w:date="2019-10-30T17:49:00Z">
         <w:r>
           <w:t>Transactions</w:t>
         </w:r>
@@ -279,12 +279,12 @@
       <w:r>
         <w:t xml:space="preserve"> not </w:t>
       </w:r>
-      <w:del w:id="37" w:author="Comparison" w:date="2019-10-24T22:58:00Z">
+      <w:del w:id="37" w:author="Comparison" w:date="2019-10-30T17:49:00Z">
         <w:r>
           <w:delText>at arm's length</w:delText>
         </w:r>
       </w:del>
-      <w:ins w:id="38" w:author="Comparison" w:date="2019-10-24T22:58:00Z">
+      <w:ins w:id="38" w:author="Comparison" w:date="2019-10-30T17:49:00Z">
         <w:r>
           <w:t>At Arm's Length</w:t>
         </w:r>
@@ -294,12 +294,12 @@
       <w:r>
         <w:t xml:space="preserve">OT15500    </w:t>
       </w:r>
-      <w:del w:id="39" w:author="Comparison" w:date="2019-10-24T22:58:00Z">
+      <w:del w:id="39" w:author="Comparison" w:date="2019-10-30T17:49:00Z">
         <w:r>
           <w:delText>PRT: tariff and disposal receipts - use</w:delText>
         </w:r>
       </w:del>
-      <w:ins w:id="40" w:author="Comparison" w:date="2019-10-24T22:58:00Z">
+      <w:ins w:id="40" w:author="Comparison" w:date="2019-10-30T17:49:00Z">
         <w:r>
           <w:t>Use</w:t>
         </w:r>
@@ -307,12 +307,12 @@
       <w:r>
         <w:t xml:space="preserve"> by </w:t>
       </w:r>
-      <w:del w:id="41" w:author="Comparison" w:date="2019-10-24T22:58:00Z">
+      <w:del w:id="41" w:author="Comparison" w:date="2019-10-30T17:49:00Z">
         <w:r>
           <w:delText>connected</w:delText>
         </w:r>
       </w:del>
-      <w:ins w:id="42" w:author="Comparison" w:date="2019-10-24T22:58:00Z">
+      <w:ins w:id="42" w:author="Comparison" w:date="2019-10-30T17:49:00Z">
         <w:r>
           <w:t>Connected</w:t>
         </w:r>
@@ -320,12 +320,12 @@
       <w:r>
         <w:t xml:space="preserve"> or </w:t>
       </w:r>
-      <w:del w:id="43" w:author="Comparison" w:date="2019-10-24T22:58:00Z">
+      <w:del w:id="43" w:author="Comparison" w:date="2019-10-30T17:49:00Z">
         <w:r>
           <w:delText>associated person</w:delText>
         </w:r>
       </w:del>
-      <w:ins w:id="44" w:author="Comparison" w:date="2019-10-24T22:58:00Z">
+      <w:ins w:id="44" w:author="Comparison" w:date="2019-10-30T17:49:00Z">
         <w:r>
           <w:t>Associated Person</w:t>
         </w:r>
@@ -333,12 +333,12 @@
       <w:r>
         <w:t xml:space="preserve"> under </w:t>
       </w:r>
-      <w:del w:id="45" w:author="Comparison" w:date="2019-10-24T22:58:00Z">
+      <w:del w:id="45" w:author="Comparison" w:date="2019-10-30T17:49:00Z">
         <w:r>
           <w:delText>avoidance scheme</w:delText>
         </w:r>
       </w:del>
-      <w:ins w:id="46" w:author="Comparison" w:date="2019-10-24T22:58:00Z">
+      <w:ins w:id="46" w:author="Comparison" w:date="2019-10-30T17:49:00Z">
         <w:r>
           <w:t>Avoidance Schemes</w:t>
         </w:r>
@@ -348,12 +348,12 @@
       <w:r>
         <w:t xml:space="preserve">OT15540    </w:t>
       </w:r>
-      <w:del w:id="47" w:author="Comparison" w:date="2019-10-24T22:58:00Z">
+      <w:del w:id="47" w:author="Comparison" w:date="2019-10-30T17:49:00Z">
         <w:r>
           <w:delText>PRT: tariff and disposal receipts - purchase</w:delText>
         </w:r>
       </w:del>
-      <w:ins w:id="48" w:author="Comparison" w:date="2019-10-24T22:58:00Z">
+      <w:ins w:id="48" w:author="Comparison" w:date="2019-10-30T17:49:00Z">
         <w:r>
           <w:t>Purchase at Place</w:t>
         </w:r>
@@ -361,7 +361,7 @@
       <w:r>
         <w:t xml:space="preserve"> of </w:t>
       </w:r>
-      <w:del w:id="49" w:author="Comparison" w:date="2019-10-24T22:58:00Z">
+      <w:del w:id="49" w:author="Comparison" w:date="2019-10-30T17:49:00Z">
         <w:r>
           <w:delText>oil a</w:delText>
         </w:r>
@@ -369,7 +369,7 @@
           <w:delText>t place of extraction</w:delText>
         </w:r>
       </w:del>
-      <w:ins w:id="50" w:author="Comparison" w:date="2019-10-24T22:58:00Z">
+      <w:ins w:id="50" w:author="Comparison" w:date="2019-10-30T17:49:00Z">
         <w:r>
           <w:t>Extraction</w:t>
         </w:r>
@@ -380,12 +380,12 @@
         <w:lastRenderedPageBreak/>
         <w:t xml:space="preserve">OT15580    </w:t>
       </w:r>
-      <w:del w:id="51" w:author="Comparison" w:date="2019-10-24T22:58:00Z">
+      <w:del w:id="51" w:author="Comparison" w:date="2019-10-30T17:49:00Z">
         <w:r>
           <w:delText>PRT: tariff and disposal receipts - definitions of connected person</w:delText>
         </w:r>
       </w:del>
-      <w:ins w:id="52" w:author="Comparison" w:date="2019-10-24T22:58:00Z">
+      <w:ins w:id="52" w:author="Comparison" w:date="2019-10-30T17:49:00Z">
         <w:r>
           <w:t>Definit</w:t>
         </w:r>
@@ -398,12 +398,12 @@
       <w:r>
         <w:t xml:space="preserve">OT15600    </w:t>
       </w:r>
-      <w:del w:id="53" w:author="Comparison" w:date="2019-10-24T22:58:00Z">
+      <w:del w:id="53" w:author="Comparison" w:date="2019-10-30T17:49:00Z">
         <w:r>
           <w:delText>PRT: tariff and disposal receipts: tariff receipts allowance</w:delText>
         </w:r>
       </w:del>
-      <w:ins w:id="54" w:author="Comparison" w:date="2019-10-24T22:58:00Z">
+      <w:ins w:id="54" w:author="Comparison" w:date="2019-10-30T17:49:00Z">
         <w:r>
           <w:t>Tariff Receipts Allowance</w:t>
         </w:r>
@@ -413,12 +413,12 @@
       <w:r>
         <w:t xml:space="preserve">OT15625    </w:t>
       </w:r>
-      <w:del w:id="55" w:author="Comparison" w:date="2019-10-24T22:58:00Z">
+      <w:del w:id="55" w:author="Comparison" w:date="2019-10-30T17:49:00Z">
         <w:r>
           <w:delText>PRT: tariff and disposal receipts: definition</w:delText>
         </w:r>
       </w:del>
-      <w:ins w:id="56" w:author="Comparison" w:date="2019-10-24T22:58:00Z">
+      <w:ins w:id="56" w:author="Comparison" w:date="2019-10-30T17:49:00Z">
         <w:r>
           <w:t>Definition</w:t>
         </w:r>
@@ -426,12 +426,12 @@
       <w:r>
         <w:t xml:space="preserve"> of a </w:t>
       </w:r>
-      <w:del w:id="57" w:author="Comparison" w:date="2019-10-24T22:58:00Z">
+      <w:del w:id="57" w:author="Comparison" w:date="2019-10-30T17:49:00Z">
         <w:r>
           <w:delText>user field</w:delText>
         </w:r>
       </w:del>
-      <w:ins w:id="58" w:author="Comparison" w:date="2019-10-24T22:58:00Z">
+      <w:ins w:id="58" w:author="Comparison" w:date="2019-10-30T17:49:00Z">
         <w:r>
           <w:t>User Field</w:t>
         </w:r>
@@ -441,12 +441,12 @@
       <w:r>
         <w:t xml:space="preserve">OT15650    </w:t>
       </w:r>
-      <w:del w:id="59" w:author="Comparison" w:date="2019-10-24T22:58:00Z">
+      <w:del w:id="59" w:author="Comparison" w:date="2019-10-30T17:49:00Z">
         <w:r>
           <w:delText>PRT: tariff and disposal receipts: qualifying tariff receipts</w:delText>
         </w:r>
       </w:del>
-      <w:ins w:id="60" w:author="Comparison" w:date="2019-10-24T22:58:00Z">
+      <w:ins w:id="60" w:author="Comparison" w:date="2019-10-30T17:49:00Z">
         <w:r>
           <w:t>Qualifying Tariff Receipts</w:t>
         </w:r>
@@ -456,12 +456,12 @@
       <w:r>
         <w:t xml:space="preserve">OT15675    </w:t>
       </w:r>
-      <w:del w:id="61" w:author="Comparison" w:date="2019-10-24T22:58:00Z">
+      <w:del w:id="61" w:author="Comparison" w:date="2019-10-30T17:49:00Z">
         <w:r>
           <w:delText>PRT: tariff and disposal receipts: calculation</w:delText>
         </w:r>
       </w:del>
-      <w:ins w:id="62" w:author="Comparison" w:date="2019-10-24T22:58:00Z">
+      <w:ins w:id="62" w:author="Comparison" w:date="2019-10-30T17:49:00Z">
         <w:r>
           <w:t>Calculation</w:t>
         </w:r>
@@ -469,12 +469,12 @@
       <w:r>
         <w:t xml:space="preserve"> of </w:t>
       </w:r>
-      <w:del w:id="63" w:author="Comparison" w:date="2019-10-24T22:58:00Z">
+      <w:del w:id="63" w:author="Comparison" w:date="2019-10-30T17:49:00Z">
         <w:r>
           <w:delText>participator's share</w:delText>
         </w:r>
       </w:del>
-      <w:ins w:id="64" w:author="Comparison" w:date="2019-10-24T22:58:00Z">
+      <w:ins w:id="64" w:author="Comparison" w:date="2019-10-30T17:49:00Z">
         <w:r>
           <w:t>Participator's Share</w:t>
         </w:r>
@@ -482,12 +482,12 @@
       <w:r>
         <w:t xml:space="preserve"> of </w:t>
       </w:r>
-      <w:del w:id="65" w:author="Comparison" w:date="2019-10-24T22:58:00Z">
+      <w:del w:id="65" w:author="Comparison" w:date="2019-10-30T17:49:00Z">
         <w:r>
           <w:delText>tariff receipts allowance</w:delText>
         </w:r>
       </w:del>
-      <w:ins w:id="66" w:author="Comparison" w:date="2019-10-24T22:58:00Z">
+      <w:ins w:id="66" w:author="Comparison" w:date="2019-10-30T17:49:00Z">
         <w:r>
           <w:t>Tariff Receipts Allowance</w:t>
         </w:r>
@@ -497,7 +497,7 @@
       <w:r>
         <w:t xml:space="preserve">OT15700    </w:t>
       </w:r>
-      <w:del w:id="67" w:author="Comparison" w:date="2019-10-24T22:58:00Z">
+      <w:del w:id="67" w:author="Comparison" w:date="2019-10-30T17:49:00Z">
         <w:r>
           <w:delText>PRT: tariff and disposal receipts: calculation of tariff receipts allow</w:delText>
         </w:r>
@@ -505,7 +505,7 @@
           <w:delText>ance</w:delText>
         </w:r>
       </w:del>
-      <w:ins w:id="68" w:author="Comparison" w:date="2019-10-24T22:58:00Z">
+      <w:ins w:id="68" w:author="Comparison" w:date="2019-10-30T17:49:00Z">
         <w:r>
           <w:t>Calculation of Tariff Receipts A</w:t>
         </w:r>
@@ -516,12 +516,12 @@
       <w:r>
         <w:t xml:space="preserve"> relating to only part of </w:t>
       </w:r>
-      <w:del w:id="69" w:author="Comparison" w:date="2019-10-24T22:58:00Z">
+      <w:del w:id="69" w:author="Comparison" w:date="2019-10-30T17:49:00Z">
         <w:r>
           <w:delText>throughput</w:delText>
         </w:r>
       </w:del>
-      <w:ins w:id="70" w:author="Comparison" w:date="2019-10-24T22:58:00Z">
+      <w:ins w:id="70" w:author="Comparison" w:date="2019-10-30T17:49:00Z">
         <w:r>
           <w:t>Throughput</w:t>
         </w:r>
@@ -531,12 +531,12 @@
       <w:r>
         <w:t xml:space="preserve">OT15725    </w:t>
       </w:r>
-      <w:del w:id="71" w:author="Comparison" w:date="2019-10-24T22:58:00Z">
+      <w:del w:id="71" w:author="Comparison" w:date="2019-10-30T17:49:00Z">
         <w:r>
           <w:delText>PRT: tariff and disposal receipts: calculation</w:delText>
         </w:r>
       </w:del>
-      <w:ins w:id="72" w:author="Comparison" w:date="2019-10-24T22:58:00Z">
+      <w:ins w:id="72" w:author="Comparison" w:date="2019-10-30T17:49:00Z">
         <w:r>
           <w:t>Calculation</w:t>
         </w:r>
@@ -544,12 +544,12 @@
       <w:r>
         <w:t xml:space="preserve"> of </w:t>
       </w:r>
-      <w:del w:id="73" w:author="Comparison" w:date="2019-10-24T22:58:00Z">
+      <w:del w:id="73" w:author="Comparison" w:date="2019-10-30T17:49:00Z">
         <w:r>
           <w:delText>tariff receipts allowance: participators</w:delText>
         </w:r>
       </w:del>
-      <w:ins w:id="74" w:author="Comparison" w:date="2019-10-24T22:58:00Z">
+      <w:ins w:id="74" w:author="Comparison" w:date="2019-10-30T17:49:00Z">
         <w:r>
           <w:t>Tariff Receipts Allowance: Participators</w:t>
         </w:r>
@@ -557,12 +557,12 @@
       <w:r>
         <w:t xml:space="preserve"> in </w:t>
       </w:r>
-      <w:del w:id="75" w:author="Comparison" w:date="2019-10-24T22:58:00Z">
+      <w:del w:id="75" w:author="Comparison" w:date="2019-10-30T17:49:00Z">
         <w:r>
           <w:delText>common</w:delText>
         </w:r>
       </w:del>
-      <w:ins w:id="76" w:author="Comparison" w:date="2019-10-24T22:58:00Z">
+      <w:ins w:id="76" w:author="Comparison" w:date="2019-10-30T17:49:00Z">
         <w:r>
           <w:t>Common</w:t>
         </w:r>
@@ -572,12 +572,12 @@
       <w:r>
         <w:t xml:space="preserve">OT15750    </w:t>
       </w:r>
-      <w:del w:id="77" w:author="Comparison" w:date="2019-10-24T22:58:00Z">
+      <w:del w:id="77" w:author="Comparison" w:date="2019-10-30T17:49:00Z">
         <w:r>
           <w:delText>PRT: tariff and disposal receipts: qualifying tariff receipts</w:delText>
         </w:r>
       </w:del>
-      <w:ins w:id="78" w:author="Comparison" w:date="2019-10-24T22:58:00Z">
+      <w:ins w:id="78" w:author="Comparison" w:date="2019-10-30T17:49:00Z">
         <w:r>
           <w:t>Qualifying Tariff Receipts</w:t>
         </w:r>
@@ -585,12 +585,12 @@
       <w:r>
         <w:t xml:space="preserve"> referable to </w:t>
       </w:r>
-      <w:del w:id="79" w:author="Comparison" w:date="2019-10-24T22:58:00Z">
+      <w:del w:id="79" w:author="Comparison" w:date="2019-10-30T17:49:00Z">
         <w:r>
           <w:delText>different periods</w:delText>
         </w:r>
       </w:del>
-      <w:ins w:id="80" w:author="Comparison" w:date="2019-10-24T22:58:00Z">
+      <w:ins w:id="80" w:author="Comparison" w:date="2019-10-30T17:49:00Z">
         <w:r>
           <w:t>Different Periods</w:t>
         </w:r>
@@ -600,12 +600,12 @@
       <w:r>
         <w:t xml:space="preserve">OT15760    </w:t>
       </w:r>
-      <w:del w:id="81" w:author="Comparison" w:date="2019-10-24T22:58:00Z">
+      <w:del w:id="81" w:author="Comparison" w:date="2019-10-30T17:49:00Z">
         <w:r>
           <w:delText>PRT: tariff and disposal receipts - qualifying tariff receipts</w:delText>
         </w:r>
       </w:del>
-      <w:ins w:id="82" w:author="Comparison" w:date="2019-10-24T22:58:00Z">
+      <w:ins w:id="82" w:author="Comparison" w:date="2019-10-30T17:49:00Z">
         <w:r>
           <w:t>Qualifying Tariff Receipts</w:t>
         </w:r>
@@ -613,12 +613,12 @@
       <w:r>
         <w:t xml:space="preserve"> referable to </w:t>
       </w:r>
-      <w:del w:id="83" w:author="Comparison" w:date="2019-10-24T22:58:00Z">
+      <w:del w:id="83" w:author="Comparison" w:date="2019-10-30T17:49:00Z">
         <w:r>
           <w:delText>different periods - example</w:delText>
         </w:r>
       </w:del>
-      <w:ins w:id="84" w:author="Comparison" w:date="2019-10-24T22:58:00Z">
+      <w:ins w:id="84" w:author="Comparison" w:date="2019-10-30T17:49:00Z">
         <w:r>
           <w:t>Different Peri</w:t>
         </w:r>
@@ -634,12 +634,12 @@
       <w:r>
         <w:t xml:space="preserve">OT15770    </w:t>
       </w:r>
-      <w:del w:id="85" w:author="Comparison" w:date="2019-10-24T22:58:00Z">
+      <w:del w:id="85" w:author="Comparison" w:date="2019-10-30T17:49:00Z">
         <w:r>
           <w:delText>PRT: tariff and disposal receipts: qualifying tariff receipts</w:delText>
         </w:r>
       </w:del>
-      <w:ins w:id="86" w:author="Comparison" w:date="2019-10-24T22:58:00Z">
+      <w:ins w:id="86" w:author="Comparison" w:date="2019-10-30T17:49:00Z">
         <w:r>
           <w:t>Qualifying Tariff Receipts</w:t>
         </w:r>
@@ -647,12 +647,12 @@
       <w:r>
         <w:t xml:space="preserve"> referable to </w:t>
       </w:r>
-      <w:del w:id="87" w:author="Comparison" w:date="2019-10-24T22:58:00Z">
+      <w:del w:id="87" w:author="Comparison" w:date="2019-10-30T17:49:00Z">
         <w:r>
           <w:delText>different periods - example</w:delText>
         </w:r>
       </w:del>
-      <w:ins w:id="88" w:author="Comparison" w:date="2019-10-24T22:58:00Z">
+      <w:ins w:id="88" w:author="Comparison" w:date="2019-10-30T17:49:00Z">
         <w:r>
           <w:t>Different Periods – Example</w:t>
         </w:r>
@@ -12272,7 +12272,7 @@
     <w:hidden/>
     <w:uiPriority w:val="99"/>
     <w:semiHidden/>
-    <w:rsid w:val="00D27FBC"/>
+    <w:rsid w:val="00322197"/>
     <w:pPr>
       <w:spacing w:after="0" w:line="240" w:lineRule="auto"/>
     </w:pPr>
@@ -12284,7 +12284,7 @@
     <w:uiPriority w:val="99"/>
     <w:semiHidden/>
     <w:unhideWhenUsed/>
-    <w:rsid w:val="00D27FBC"/>
+    <w:rsid w:val="00322197"/>
     <w:pPr>
       <w:spacing w:after="0" w:line="240" w:lineRule="auto"/>
     </w:pPr>
@@ -12300,7 +12300,7 @@
     <w:link w:val="BalloonText"/>
     <w:uiPriority w:val="99"/>
     <w:semiHidden/>
-    <w:rsid w:val="00D27FBC"/>
+    <w:rsid w:val="00322197"/>
     <w:rPr>
       <w:rFonts w:ascii="Segoe UI" w:hAnsi="Segoe UI" w:cs="Segoe UI"/>
       <w:sz w:val="18"/>
@@ -12635,7 +12635,7 @@
 </file>
 
 <file path=customXml/itemProps1.xml><?xml version="1.0" encoding="utf-8"?>
-<ds:datastoreItem xmlns:ds="http://schemas.openxmlformats.org/officeDocument/2006/customXml" ds:itemID="{9D50FB79-B19B-4FAA-8F4C-02940927C1FF}">
+<ds:datastoreItem xmlns:ds="http://schemas.openxmlformats.org/officeDocument/2006/customXml" ds:itemID="{F93FEF97-AC82-4775-BE22-13EA7DC92B3A}">
   <ds:schemaRefs>
     <ds:schemaRef ds:uri="http://schemas.openxmlformats.org/officeDocument/2006/bibliography"/>
   </ds:schemaRefs>
